--- a/Garces_Santiago_Angel_DWC_.docx
+++ b/Garces_Santiago_Angel_DWC_.docx
@@ -53,7 +53,7 @@
                         <pic:cNvPicPr/>
                       </pic:nvPicPr>
                       <pic:blipFill>
-                        <a:blip r:embed="rId7" cstate="print">
+                        <a:blip r:embed="rId9" cstate="print">
                           <a:duotone>
                             <a:schemeClr val="accent1">
                               <a:shade val="45000"/>
@@ -207,6 +207,7 @@
               <w:color w:val="4472C4" w:themeColor="accent1"/>
               <w:sz w:val="28"/>
               <w:szCs w:val="28"/>
+              <w:u w:val="single"/>
             </w:rPr>
             <w:alias w:val="Subtítulo"/>
             <w:tag w:val=""/>
@@ -234,6 +235,7 @@
                   <w:color w:val="4472C4" w:themeColor="accent1"/>
                   <w:sz w:val="28"/>
                   <w:szCs w:val="28"/>
+                  <w:u w:val="single"/>
                 </w:rPr>
                 <w:t>Módulo: Desarrollo web en entorno cliente                                                         Práctica: “”</w:t>
               </w:r>
@@ -324,9 +326,8 @@
                                   <w:alias w:val="Fecha"/>
                                   <w:tag w:val=""/>
                                   <w:id w:val="197127006"/>
-                                  <w:showingPlcHdr/>
                                   <w:dataBinding w:prefixMappings="xmlns:ns0='http://schemas.microsoft.com/office/2006/coverPageProps' " w:xpath="/ns0:CoverPageProperties[1]/ns0:PublishDate[1]" w:storeItemID="{55AF091B-3C7A-41E3-B477-F2FDAA23CFDA}"/>
-                                  <w:date>
+                                  <w:date w:fullDate="2024-10-08T00:00:00Z">
                                     <w:dateFormat w:val="d 'de' MMMM 'de' yyyy"/>
                                     <w:lid w:val="es-ES"/>
                                     <w:storeMappedDataAs w:val="dateTime"/>
@@ -353,7 +354,7 @@
                                         <w:sz w:val="28"/>
                                         <w:szCs w:val="28"/>
                                       </w:rPr>
-                                      <w:t>[Fecha]</w:t>
+                                      <w:t>8 de octubre de 2024</w:t>
                                     </w:r>
                                   </w:p>
                                 </w:sdtContent>
@@ -463,9 +464,8 @@
                             <w:alias w:val="Fecha"/>
                             <w:tag w:val=""/>
                             <w:id w:val="197127006"/>
-                            <w:showingPlcHdr/>
                             <w:dataBinding w:prefixMappings="xmlns:ns0='http://schemas.microsoft.com/office/2006/coverPageProps' " w:xpath="/ns0:CoverPageProperties[1]/ns0:PublishDate[1]" w:storeItemID="{55AF091B-3C7A-41E3-B477-F2FDAA23CFDA}"/>
-                            <w:date>
+                            <w:date w:fullDate="2024-10-08T00:00:00Z">
                               <w:dateFormat w:val="d 'de' MMMM 'de' yyyy"/>
                               <w:lid w:val="es-ES"/>
                               <w:storeMappedDataAs w:val="dateTime"/>
@@ -492,7 +492,7 @@
                                   <w:sz w:val="28"/>
                                   <w:szCs w:val="28"/>
                                 </w:rPr>
-                                <w:t>[Fecha]</w:t>
+                                <w:t>8 de octubre de 2024</w:t>
                               </w:r>
                             </w:p>
                           </w:sdtContent>
@@ -602,7 +602,7 @@
                         </pic:cNvPicPr>
                       </pic:nvPicPr>
                       <pic:blipFill>
-                        <a:blip r:embed="rId8">
+                        <a:blip r:embed="rId10">
                           <a:extLst>
                             <a:ext uri="{28A0092B-C50C-407E-A947-70E740481C1C}">
                               <a14:useLocalDpi xmlns:a14="http://schemas.microsoft.com/office/drawing/2010/main" val="0"/>
@@ -647,10 +647,17 @@
         </w:p>
       </w:sdtContent>
     </w:sdt>
-    <w:p/>
+    <w:p>
+      <w:pPr>
+        <w:jc w:val="both"/>
+        <w:rPr>
+          <w:rFonts w:ascii="Constantia" w:hAnsi="Constantia"/>
+        </w:rPr>
+      </w:pPr>
+    </w:p>
     <w:sectPr>
-      <w:headerReference w:type="default" r:id="rId9"/>
-      <w:footerReference w:type="default" r:id="rId10"/>
+      <w:headerReference w:type="default" r:id="rId11"/>
+      <w:footerReference w:type="default" r:id="rId12"/>
       <w:pgSz w:w="11906" w:h="16838"/>
       <w:pgMar w:top="1417" w:right="1701" w:bottom="1417" w:left="1701" w:header="708" w:footer="708" w:gutter="0"/>
       <w:pgNumType w:start="0"/>
@@ -1027,7 +1034,7 @@
     </w:r>
     <w:r>
       <w:tab/>
-      <w:t>“Nombre practica”</w:t>
+      <w:t>“”</w:t>
     </w:r>
     <w:r>
       <w:tab/>
@@ -1039,6 +1046,475 @@
     </w:pPr>
   </w:p>
 </w:hdr>
+</file>
+
+<file path=word/numbering.xml><?xml version="1.0" encoding="utf-8"?>
+<w:numbering xmlns:wpc="http://schemas.microsoft.com/office/word/2010/wordprocessingCanvas" xmlns:cx="http://schemas.microsoft.com/office/drawing/2014/chartex" xmlns:cx1="http://schemas.microsoft.com/office/drawing/2015/9/8/chartex" xmlns:cx2="http://schemas.microsoft.com/office/drawing/2015/10/21/chartex" xmlns:cx3="http://schemas.microsoft.com/office/drawing/2016/5/9/chartex" xmlns:cx4="http://schemas.microsoft.com/office/drawing/2016/5/10/chartex" xmlns:cx5="http://schemas.microsoft.com/office/drawing/2016/5/11/chartex" xmlns:cx6="http://schemas.microsoft.com/office/drawing/2016/5/12/chartex" xmlns:cx7="http://schemas.microsoft.com/office/drawing/2016/5/13/chartex" xmlns:cx8="http://schemas.microsoft.com/office/drawing/2016/5/14/chartex" xmlns:mc="http://schemas.openxmlformats.org/markup-compatibility/2006" xmlns:aink="http://schemas.microsoft.com/office/drawing/2016/ink" xmlns:am3d="http://schemas.microsoft.com/office/drawing/2017/model3d" xmlns:o="urn:schemas-microsoft-com:office:office" xmlns:oel="http://schemas.microsoft.com/office/2019/extlst" xmlns:r="http://schemas.openxmlformats.org/officeDocument/2006/relationships" xmlns:m="http://schemas.openxmlformats.org/officeDocument/2006/math" xmlns:v="urn:schemas-microsoft-com:vml" xmlns:wp14="http://schemas.microsoft.com/office/word/2010/wordprocessingDrawing" xmlns:wp="http://schemas.openxmlformats.org/drawingml/2006/wordprocessingDrawing" xmlns:w10="urn:schemas-microsoft-com:office:word" xmlns:w="http://schemas.openxmlformats.org/wordprocessingml/2006/main" xmlns:w14="http://schemas.microsoft.com/office/word/2010/wordml" xmlns:w15="http://schemas.microsoft.com/office/word/2012/wordml" xmlns:w16cex="http://schemas.microsoft.com/office/word/2018/wordml/cex" xmlns:w16cid="http://schemas.microsoft.com/office/word/2016/wordml/cid" xmlns:w16="http://schemas.microsoft.com/office/word/2018/wordml" xmlns:w16du="http://schemas.microsoft.com/office/word/2023/wordml/word16du" xmlns:w16sdtdh="http://schemas.microsoft.com/office/word/2020/wordml/sdtdatahash" xmlns:w16se="http://schemas.microsoft.com/office/word/2015/wordml/symex" xmlns:wpg="http://schemas.microsoft.com/office/word/2010/wordprocessingGroup" xmlns:wpi="http://schemas.microsoft.com/office/word/2010/wordprocessingInk" xmlns:wne="http://schemas.microsoft.com/office/word/2006/wordml" xmlns:wps="http://schemas.microsoft.com/office/word/2010/wordprocessingShape" mc:Ignorable="w14 w15 w16se w16cid w16 w16cex w16sdtdh w16du wp14">
+  <w:abstractNum w:abstractNumId="0" w15:restartNumberingAfterBreak="0">
+    <w:nsid w:val="24D11548"/>
+    <w:multiLevelType w:val="hybridMultilevel"/>
+    <w:tmpl w:val="504CE240"/>
+    <w:lvl w:ilvl="0" w:tplc="0C0A0001">
+      <w:start w:val="1"/>
+      <w:numFmt w:val="bullet"/>
+      <w:lvlText w:val=""/>
+      <w:lvlJc w:val="left"/>
+      <w:pPr>
+        <w:ind w:left="720" w:hanging="360"/>
+      </w:pPr>
+      <w:rPr>
+        <w:rFonts w:ascii="Symbol" w:hAnsi="Symbol" w:hint="default"/>
+      </w:rPr>
+    </w:lvl>
+    <w:lvl w:ilvl="1" w:tplc="0C0A0003" w:tentative="1">
+      <w:start w:val="1"/>
+      <w:numFmt w:val="bullet"/>
+      <w:lvlText w:val="o"/>
+      <w:lvlJc w:val="left"/>
+      <w:pPr>
+        <w:ind w:left="1440" w:hanging="360"/>
+      </w:pPr>
+      <w:rPr>
+        <w:rFonts w:ascii="Courier New" w:hAnsi="Courier New" w:cs="Courier New" w:hint="default"/>
+      </w:rPr>
+    </w:lvl>
+    <w:lvl w:ilvl="2" w:tplc="0C0A0005" w:tentative="1">
+      <w:start w:val="1"/>
+      <w:numFmt w:val="bullet"/>
+      <w:lvlText w:val=""/>
+      <w:lvlJc w:val="left"/>
+      <w:pPr>
+        <w:ind w:left="2160" w:hanging="360"/>
+      </w:pPr>
+      <w:rPr>
+        <w:rFonts w:ascii="Wingdings" w:hAnsi="Wingdings" w:hint="default"/>
+      </w:rPr>
+    </w:lvl>
+    <w:lvl w:ilvl="3" w:tplc="0C0A0001" w:tentative="1">
+      <w:start w:val="1"/>
+      <w:numFmt w:val="bullet"/>
+      <w:lvlText w:val=""/>
+      <w:lvlJc w:val="left"/>
+      <w:pPr>
+        <w:ind w:left="2880" w:hanging="360"/>
+      </w:pPr>
+      <w:rPr>
+        <w:rFonts w:ascii="Symbol" w:hAnsi="Symbol" w:hint="default"/>
+      </w:rPr>
+    </w:lvl>
+    <w:lvl w:ilvl="4" w:tplc="0C0A0003" w:tentative="1">
+      <w:start w:val="1"/>
+      <w:numFmt w:val="bullet"/>
+      <w:lvlText w:val="o"/>
+      <w:lvlJc w:val="left"/>
+      <w:pPr>
+        <w:ind w:left="3600" w:hanging="360"/>
+      </w:pPr>
+      <w:rPr>
+        <w:rFonts w:ascii="Courier New" w:hAnsi="Courier New" w:cs="Courier New" w:hint="default"/>
+      </w:rPr>
+    </w:lvl>
+    <w:lvl w:ilvl="5" w:tplc="0C0A0005" w:tentative="1">
+      <w:start w:val="1"/>
+      <w:numFmt w:val="bullet"/>
+      <w:lvlText w:val=""/>
+      <w:lvlJc w:val="left"/>
+      <w:pPr>
+        <w:ind w:left="4320" w:hanging="360"/>
+      </w:pPr>
+      <w:rPr>
+        <w:rFonts w:ascii="Wingdings" w:hAnsi="Wingdings" w:hint="default"/>
+      </w:rPr>
+    </w:lvl>
+    <w:lvl w:ilvl="6" w:tplc="0C0A0001" w:tentative="1">
+      <w:start w:val="1"/>
+      <w:numFmt w:val="bullet"/>
+      <w:lvlText w:val=""/>
+      <w:lvlJc w:val="left"/>
+      <w:pPr>
+        <w:ind w:left="5040" w:hanging="360"/>
+      </w:pPr>
+      <w:rPr>
+        <w:rFonts w:ascii="Symbol" w:hAnsi="Symbol" w:hint="default"/>
+      </w:rPr>
+    </w:lvl>
+    <w:lvl w:ilvl="7" w:tplc="0C0A0003" w:tentative="1">
+      <w:start w:val="1"/>
+      <w:numFmt w:val="bullet"/>
+      <w:lvlText w:val="o"/>
+      <w:lvlJc w:val="left"/>
+      <w:pPr>
+        <w:ind w:left="5760" w:hanging="360"/>
+      </w:pPr>
+      <w:rPr>
+        <w:rFonts w:ascii="Courier New" w:hAnsi="Courier New" w:cs="Courier New" w:hint="default"/>
+      </w:rPr>
+    </w:lvl>
+    <w:lvl w:ilvl="8" w:tplc="0C0A0005" w:tentative="1">
+      <w:start w:val="1"/>
+      <w:numFmt w:val="bullet"/>
+      <w:lvlText w:val=""/>
+      <w:lvlJc w:val="left"/>
+      <w:pPr>
+        <w:ind w:left="6480" w:hanging="360"/>
+      </w:pPr>
+      <w:rPr>
+        <w:rFonts w:ascii="Wingdings" w:hAnsi="Wingdings" w:hint="default"/>
+      </w:rPr>
+    </w:lvl>
+  </w:abstractNum>
+  <w:abstractNum w:abstractNumId="1" w15:restartNumberingAfterBreak="0">
+    <w:nsid w:val="34FD1133"/>
+    <w:multiLevelType w:val="hybridMultilevel"/>
+    <w:tmpl w:val="B1908ADA"/>
+    <w:lvl w:ilvl="0" w:tplc="0C0A0001">
+      <w:start w:val="1"/>
+      <w:numFmt w:val="bullet"/>
+      <w:lvlText w:val=""/>
+      <w:lvlJc w:val="left"/>
+      <w:pPr>
+        <w:ind w:left="1776" w:hanging="360"/>
+      </w:pPr>
+      <w:rPr>
+        <w:rFonts w:ascii="Symbol" w:hAnsi="Symbol" w:hint="default"/>
+      </w:rPr>
+    </w:lvl>
+    <w:lvl w:ilvl="1" w:tplc="0C0A0003">
+      <w:start w:val="1"/>
+      <w:numFmt w:val="bullet"/>
+      <w:lvlText w:val="o"/>
+      <w:lvlJc w:val="left"/>
+      <w:pPr>
+        <w:ind w:left="2496" w:hanging="360"/>
+      </w:pPr>
+      <w:rPr>
+        <w:rFonts w:ascii="Courier New" w:hAnsi="Courier New" w:cs="Courier New" w:hint="default"/>
+      </w:rPr>
+    </w:lvl>
+    <w:lvl w:ilvl="2" w:tplc="0C0A0005" w:tentative="1">
+      <w:start w:val="1"/>
+      <w:numFmt w:val="bullet"/>
+      <w:lvlText w:val=""/>
+      <w:lvlJc w:val="left"/>
+      <w:pPr>
+        <w:ind w:left="3216" w:hanging="360"/>
+      </w:pPr>
+      <w:rPr>
+        <w:rFonts w:ascii="Wingdings" w:hAnsi="Wingdings" w:hint="default"/>
+      </w:rPr>
+    </w:lvl>
+    <w:lvl w:ilvl="3" w:tplc="0C0A0001" w:tentative="1">
+      <w:start w:val="1"/>
+      <w:numFmt w:val="bullet"/>
+      <w:lvlText w:val=""/>
+      <w:lvlJc w:val="left"/>
+      <w:pPr>
+        <w:ind w:left="3936" w:hanging="360"/>
+      </w:pPr>
+      <w:rPr>
+        <w:rFonts w:ascii="Symbol" w:hAnsi="Symbol" w:hint="default"/>
+      </w:rPr>
+    </w:lvl>
+    <w:lvl w:ilvl="4" w:tplc="0C0A0003" w:tentative="1">
+      <w:start w:val="1"/>
+      <w:numFmt w:val="bullet"/>
+      <w:lvlText w:val="o"/>
+      <w:lvlJc w:val="left"/>
+      <w:pPr>
+        <w:ind w:left="4656" w:hanging="360"/>
+      </w:pPr>
+      <w:rPr>
+        <w:rFonts w:ascii="Courier New" w:hAnsi="Courier New" w:cs="Courier New" w:hint="default"/>
+      </w:rPr>
+    </w:lvl>
+    <w:lvl w:ilvl="5" w:tplc="0C0A0005" w:tentative="1">
+      <w:start w:val="1"/>
+      <w:numFmt w:val="bullet"/>
+      <w:lvlText w:val=""/>
+      <w:lvlJc w:val="left"/>
+      <w:pPr>
+        <w:ind w:left="5376" w:hanging="360"/>
+      </w:pPr>
+      <w:rPr>
+        <w:rFonts w:ascii="Wingdings" w:hAnsi="Wingdings" w:hint="default"/>
+      </w:rPr>
+    </w:lvl>
+    <w:lvl w:ilvl="6" w:tplc="0C0A0001" w:tentative="1">
+      <w:start w:val="1"/>
+      <w:numFmt w:val="bullet"/>
+      <w:lvlText w:val=""/>
+      <w:lvlJc w:val="left"/>
+      <w:pPr>
+        <w:ind w:left="6096" w:hanging="360"/>
+      </w:pPr>
+      <w:rPr>
+        <w:rFonts w:ascii="Symbol" w:hAnsi="Symbol" w:hint="default"/>
+      </w:rPr>
+    </w:lvl>
+    <w:lvl w:ilvl="7" w:tplc="0C0A0003" w:tentative="1">
+      <w:start w:val="1"/>
+      <w:numFmt w:val="bullet"/>
+      <w:lvlText w:val="o"/>
+      <w:lvlJc w:val="left"/>
+      <w:pPr>
+        <w:ind w:left="6816" w:hanging="360"/>
+      </w:pPr>
+      <w:rPr>
+        <w:rFonts w:ascii="Courier New" w:hAnsi="Courier New" w:cs="Courier New" w:hint="default"/>
+      </w:rPr>
+    </w:lvl>
+    <w:lvl w:ilvl="8" w:tplc="0C0A0005" w:tentative="1">
+      <w:start w:val="1"/>
+      <w:numFmt w:val="bullet"/>
+      <w:lvlText w:val=""/>
+      <w:lvlJc w:val="left"/>
+      <w:pPr>
+        <w:ind w:left="7536" w:hanging="360"/>
+      </w:pPr>
+      <w:rPr>
+        <w:rFonts w:ascii="Wingdings" w:hAnsi="Wingdings" w:hint="default"/>
+      </w:rPr>
+    </w:lvl>
+  </w:abstractNum>
+  <w:abstractNum w:abstractNumId="2" w15:restartNumberingAfterBreak="0">
+    <w:nsid w:val="3EDF2820"/>
+    <w:multiLevelType w:val="hybridMultilevel"/>
+    <w:tmpl w:val="0574758A"/>
+    <w:lvl w:ilvl="0" w:tplc="0C0A0001">
+      <w:start w:val="1"/>
+      <w:numFmt w:val="bullet"/>
+      <w:lvlText w:val=""/>
+      <w:lvlJc w:val="left"/>
+      <w:pPr>
+        <w:ind w:left="720" w:hanging="360"/>
+      </w:pPr>
+      <w:rPr>
+        <w:rFonts w:ascii="Symbol" w:hAnsi="Symbol" w:hint="default"/>
+      </w:rPr>
+    </w:lvl>
+    <w:lvl w:ilvl="1" w:tplc="0C0A0003">
+      <w:start w:val="1"/>
+      <w:numFmt w:val="bullet"/>
+      <w:lvlText w:val="o"/>
+      <w:lvlJc w:val="left"/>
+      <w:pPr>
+        <w:ind w:left="1440" w:hanging="360"/>
+      </w:pPr>
+      <w:rPr>
+        <w:rFonts w:ascii="Courier New" w:hAnsi="Courier New" w:cs="Courier New" w:hint="default"/>
+      </w:rPr>
+    </w:lvl>
+    <w:lvl w:ilvl="2" w:tplc="0C0A0005" w:tentative="1">
+      <w:start w:val="1"/>
+      <w:numFmt w:val="bullet"/>
+      <w:lvlText w:val=""/>
+      <w:lvlJc w:val="left"/>
+      <w:pPr>
+        <w:ind w:left="2160" w:hanging="360"/>
+      </w:pPr>
+      <w:rPr>
+        <w:rFonts w:ascii="Wingdings" w:hAnsi="Wingdings" w:hint="default"/>
+      </w:rPr>
+    </w:lvl>
+    <w:lvl w:ilvl="3" w:tplc="0C0A0001" w:tentative="1">
+      <w:start w:val="1"/>
+      <w:numFmt w:val="bullet"/>
+      <w:lvlText w:val=""/>
+      <w:lvlJc w:val="left"/>
+      <w:pPr>
+        <w:ind w:left="2880" w:hanging="360"/>
+      </w:pPr>
+      <w:rPr>
+        <w:rFonts w:ascii="Symbol" w:hAnsi="Symbol" w:hint="default"/>
+      </w:rPr>
+    </w:lvl>
+    <w:lvl w:ilvl="4" w:tplc="0C0A0003" w:tentative="1">
+      <w:start w:val="1"/>
+      <w:numFmt w:val="bullet"/>
+      <w:lvlText w:val="o"/>
+      <w:lvlJc w:val="left"/>
+      <w:pPr>
+        <w:ind w:left="3600" w:hanging="360"/>
+      </w:pPr>
+      <w:rPr>
+        <w:rFonts w:ascii="Courier New" w:hAnsi="Courier New" w:cs="Courier New" w:hint="default"/>
+      </w:rPr>
+    </w:lvl>
+    <w:lvl w:ilvl="5" w:tplc="0C0A0005" w:tentative="1">
+      <w:start w:val="1"/>
+      <w:numFmt w:val="bullet"/>
+      <w:lvlText w:val=""/>
+      <w:lvlJc w:val="left"/>
+      <w:pPr>
+        <w:ind w:left="4320" w:hanging="360"/>
+      </w:pPr>
+      <w:rPr>
+        <w:rFonts w:ascii="Wingdings" w:hAnsi="Wingdings" w:hint="default"/>
+      </w:rPr>
+    </w:lvl>
+    <w:lvl w:ilvl="6" w:tplc="0C0A0001" w:tentative="1">
+      <w:start w:val="1"/>
+      <w:numFmt w:val="bullet"/>
+      <w:lvlText w:val=""/>
+      <w:lvlJc w:val="left"/>
+      <w:pPr>
+        <w:ind w:left="5040" w:hanging="360"/>
+      </w:pPr>
+      <w:rPr>
+        <w:rFonts w:ascii="Symbol" w:hAnsi="Symbol" w:hint="default"/>
+      </w:rPr>
+    </w:lvl>
+    <w:lvl w:ilvl="7" w:tplc="0C0A0003" w:tentative="1">
+      <w:start w:val="1"/>
+      <w:numFmt w:val="bullet"/>
+      <w:lvlText w:val="o"/>
+      <w:lvlJc w:val="left"/>
+      <w:pPr>
+        <w:ind w:left="5760" w:hanging="360"/>
+      </w:pPr>
+      <w:rPr>
+        <w:rFonts w:ascii="Courier New" w:hAnsi="Courier New" w:cs="Courier New" w:hint="default"/>
+      </w:rPr>
+    </w:lvl>
+    <w:lvl w:ilvl="8" w:tplc="0C0A0005" w:tentative="1">
+      <w:start w:val="1"/>
+      <w:numFmt w:val="bullet"/>
+      <w:lvlText w:val=""/>
+      <w:lvlJc w:val="left"/>
+      <w:pPr>
+        <w:ind w:left="6480" w:hanging="360"/>
+      </w:pPr>
+      <w:rPr>
+        <w:rFonts w:ascii="Wingdings" w:hAnsi="Wingdings" w:hint="default"/>
+      </w:rPr>
+    </w:lvl>
+  </w:abstractNum>
+  <w:abstractNum w:abstractNumId="3" w15:restartNumberingAfterBreak="0">
+    <w:nsid w:val="4336296C"/>
+    <w:multiLevelType w:val="hybridMultilevel"/>
+    <w:tmpl w:val="B958E7C2"/>
+    <w:lvl w:ilvl="0" w:tplc="0C0A0001">
+      <w:start w:val="1"/>
+      <w:numFmt w:val="bullet"/>
+      <w:lvlText w:val=""/>
+      <w:lvlJc w:val="left"/>
+      <w:pPr>
+        <w:ind w:left="720" w:hanging="360"/>
+      </w:pPr>
+      <w:rPr>
+        <w:rFonts w:ascii="Symbol" w:hAnsi="Symbol" w:hint="default"/>
+      </w:rPr>
+    </w:lvl>
+    <w:lvl w:ilvl="1" w:tplc="0C0A0003" w:tentative="1">
+      <w:start w:val="1"/>
+      <w:numFmt w:val="bullet"/>
+      <w:lvlText w:val="o"/>
+      <w:lvlJc w:val="left"/>
+      <w:pPr>
+        <w:ind w:left="1440" w:hanging="360"/>
+      </w:pPr>
+      <w:rPr>
+        <w:rFonts w:ascii="Courier New" w:hAnsi="Courier New" w:cs="Courier New" w:hint="default"/>
+      </w:rPr>
+    </w:lvl>
+    <w:lvl w:ilvl="2" w:tplc="0C0A0005" w:tentative="1">
+      <w:start w:val="1"/>
+      <w:numFmt w:val="bullet"/>
+      <w:lvlText w:val=""/>
+      <w:lvlJc w:val="left"/>
+      <w:pPr>
+        <w:ind w:left="2160" w:hanging="360"/>
+      </w:pPr>
+      <w:rPr>
+        <w:rFonts w:ascii="Wingdings" w:hAnsi="Wingdings" w:hint="default"/>
+      </w:rPr>
+    </w:lvl>
+    <w:lvl w:ilvl="3" w:tplc="0C0A0001" w:tentative="1">
+      <w:start w:val="1"/>
+      <w:numFmt w:val="bullet"/>
+      <w:lvlText w:val=""/>
+      <w:lvlJc w:val="left"/>
+      <w:pPr>
+        <w:ind w:left="2880" w:hanging="360"/>
+      </w:pPr>
+      <w:rPr>
+        <w:rFonts w:ascii="Symbol" w:hAnsi="Symbol" w:hint="default"/>
+      </w:rPr>
+    </w:lvl>
+    <w:lvl w:ilvl="4" w:tplc="0C0A0003" w:tentative="1">
+      <w:start w:val="1"/>
+      <w:numFmt w:val="bullet"/>
+      <w:lvlText w:val="o"/>
+      <w:lvlJc w:val="left"/>
+      <w:pPr>
+        <w:ind w:left="3600" w:hanging="360"/>
+      </w:pPr>
+      <w:rPr>
+        <w:rFonts w:ascii="Courier New" w:hAnsi="Courier New" w:cs="Courier New" w:hint="default"/>
+      </w:rPr>
+    </w:lvl>
+    <w:lvl w:ilvl="5" w:tplc="0C0A0005" w:tentative="1">
+      <w:start w:val="1"/>
+      <w:numFmt w:val="bullet"/>
+      <w:lvlText w:val=""/>
+      <w:lvlJc w:val="left"/>
+      <w:pPr>
+        <w:ind w:left="4320" w:hanging="360"/>
+      </w:pPr>
+      <w:rPr>
+        <w:rFonts w:ascii="Wingdings" w:hAnsi="Wingdings" w:hint="default"/>
+      </w:rPr>
+    </w:lvl>
+    <w:lvl w:ilvl="6" w:tplc="0C0A0001" w:tentative="1">
+      <w:start w:val="1"/>
+      <w:numFmt w:val="bullet"/>
+      <w:lvlText w:val=""/>
+      <w:lvlJc w:val="left"/>
+      <w:pPr>
+        <w:ind w:left="5040" w:hanging="360"/>
+      </w:pPr>
+      <w:rPr>
+        <w:rFonts w:ascii="Symbol" w:hAnsi="Symbol" w:hint="default"/>
+      </w:rPr>
+    </w:lvl>
+    <w:lvl w:ilvl="7" w:tplc="0C0A0003" w:tentative="1">
+      <w:start w:val="1"/>
+      <w:numFmt w:val="bullet"/>
+      <w:lvlText w:val="o"/>
+      <w:lvlJc w:val="left"/>
+      <w:pPr>
+        <w:ind w:left="5760" w:hanging="360"/>
+      </w:pPr>
+      <w:rPr>
+        <w:rFonts w:ascii="Courier New" w:hAnsi="Courier New" w:cs="Courier New" w:hint="default"/>
+      </w:rPr>
+    </w:lvl>
+    <w:lvl w:ilvl="8" w:tplc="0C0A0005" w:tentative="1">
+      <w:start w:val="1"/>
+      <w:numFmt w:val="bullet"/>
+      <w:lvlText w:val=""/>
+      <w:lvlJc w:val="left"/>
+      <w:pPr>
+        <w:ind w:left="6480" w:hanging="360"/>
+      </w:pPr>
+      <w:rPr>
+        <w:rFonts w:ascii="Wingdings" w:hAnsi="Wingdings" w:hint="default"/>
+      </w:rPr>
+    </w:lvl>
+  </w:abstractNum>
+  <w:num w:numId="1" w16cid:durableId="274945160">
+    <w:abstractNumId w:val="0"/>
+  </w:num>
+  <w:num w:numId="2" w16cid:durableId="1028718849">
+    <w:abstractNumId w:val="3"/>
+  </w:num>
+  <w:num w:numId="3" w16cid:durableId="58091718">
+    <w:abstractNumId w:val="2"/>
+  </w:num>
+  <w:num w:numId="4" w16cid:durableId="1158807726">
+    <w:abstractNumId w:val="1"/>
+  </w:num>
+</w:numbering>
 </file>
 
 <file path=word/styles.xml><?xml version="1.0" encoding="utf-8"?>
@@ -1441,6 +1917,28 @@
   <w:style w:type="paragraph" w:default="1" w:styleId="Normal">
     <w:name w:val="Normal"/>
     <w:qFormat/>
+    <w:rsid w:val="00FF2632"/>
+  </w:style>
+  <w:style w:type="paragraph" w:styleId="Ttulo1">
+    <w:name w:val="heading 1"/>
+    <w:basedOn w:val="Normal"/>
+    <w:next w:val="Normal"/>
+    <w:link w:val="Ttulo1Car"/>
+    <w:uiPriority w:val="9"/>
+    <w:qFormat/>
+    <w:rsid w:val="00BC15B7"/>
+    <w:pPr>
+      <w:keepNext/>
+      <w:keepLines/>
+      <w:spacing w:before="240" w:after="0"/>
+      <w:outlineLvl w:val="0"/>
+    </w:pPr>
+    <w:rPr>
+      <w:rFonts w:asciiTheme="majorHAnsi" w:eastAsiaTheme="majorEastAsia" w:hAnsiTheme="majorHAnsi" w:cstheme="majorBidi"/>
+      <w:color w:val="2F5496" w:themeColor="accent1" w:themeShade="BF"/>
+      <w:sz w:val="32"/>
+      <w:szCs w:val="32"/>
+    </w:rPr>
   </w:style>
   <w:style w:type="character" w:default="1" w:styleId="Fuentedeprrafopredeter">
     <w:name w:val="Default Paragraph Font"/>
@@ -1541,6 +2039,82 @@
     <w:link w:val="Piedepgina"/>
     <w:uiPriority w:val="99"/>
     <w:rsid w:val="0078337A"/>
+  </w:style>
+  <w:style w:type="paragraph" w:styleId="Prrafodelista">
+    <w:name w:val="List Paragraph"/>
+    <w:basedOn w:val="Normal"/>
+    <w:uiPriority w:val="34"/>
+    <w:qFormat/>
+    <w:rsid w:val="00FF2632"/>
+    <w:pPr>
+      <w:ind w:left="720"/>
+      <w:contextualSpacing/>
+    </w:pPr>
+  </w:style>
+  <w:style w:type="character" w:customStyle="1" w:styleId="Ttulo1Car">
+    <w:name w:val="Título 1 Car"/>
+    <w:basedOn w:val="Fuentedeprrafopredeter"/>
+    <w:link w:val="Ttulo1"/>
+    <w:uiPriority w:val="9"/>
+    <w:rsid w:val="00BC15B7"/>
+    <w:rPr>
+      <w:rFonts w:asciiTheme="majorHAnsi" w:eastAsiaTheme="majorEastAsia" w:hAnsiTheme="majorHAnsi" w:cstheme="majorBidi"/>
+      <w:color w:val="2F5496" w:themeColor="accent1" w:themeShade="BF"/>
+      <w:sz w:val="32"/>
+      <w:szCs w:val="32"/>
+    </w:rPr>
+  </w:style>
+  <w:style w:type="paragraph" w:styleId="TtuloTDC">
+    <w:name w:val="TOC Heading"/>
+    <w:basedOn w:val="Ttulo1"/>
+    <w:next w:val="Normal"/>
+    <w:uiPriority w:val="39"/>
+    <w:unhideWhenUsed/>
+    <w:qFormat/>
+    <w:rsid w:val="00721D50"/>
+    <w:pPr>
+      <w:outlineLvl w:val="9"/>
+    </w:pPr>
+    <w:rPr>
+      <w:kern w:val="0"/>
+      <w:lang w:eastAsia="es-ES"/>
+      <w14:ligatures w14:val="none"/>
+    </w:rPr>
+  </w:style>
+  <w:style w:type="paragraph" w:styleId="TDC1">
+    <w:name w:val="toc 1"/>
+    <w:basedOn w:val="Normal"/>
+    <w:next w:val="Normal"/>
+    <w:autoRedefine/>
+    <w:uiPriority w:val="39"/>
+    <w:unhideWhenUsed/>
+    <w:rsid w:val="00721D50"/>
+    <w:pPr>
+      <w:spacing w:after="100"/>
+    </w:pPr>
+  </w:style>
+  <w:style w:type="character" w:styleId="Hipervnculo">
+    <w:name w:val="Hyperlink"/>
+    <w:basedOn w:val="Fuentedeprrafopredeter"/>
+    <w:uiPriority w:val="99"/>
+    <w:unhideWhenUsed/>
+    <w:rsid w:val="00721D50"/>
+    <w:rPr>
+      <w:color w:val="0563C1" w:themeColor="hyperlink"/>
+      <w:u w:val="single"/>
+    </w:rPr>
+  </w:style>
+  <w:style w:type="character" w:styleId="Mencinsinresolver">
+    <w:name w:val="Unresolved Mention"/>
+    <w:basedOn w:val="Fuentedeprrafopredeter"/>
+    <w:uiPriority w:val="99"/>
+    <w:semiHidden/>
+    <w:unhideWhenUsed/>
+    <w:rsid w:val="00F6107D"/>
+    <w:rPr>
+      <w:color w:val="605E5C"/>
+      <w:shd w:val="clear" w:color="auto" w:fill="E1DFDD"/>
+    </w:rPr>
   </w:style>
 </w:styles>
 </file>
@@ -1647,12 +2221,12 @@
 
 <file path=word/glossary/fontTable.xml><?xml version="1.0" encoding="utf-8"?>
 <w:fonts xmlns:mc="http://schemas.openxmlformats.org/markup-compatibility/2006" xmlns:r="http://schemas.openxmlformats.org/officeDocument/2006/relationships" xmlns:w="http://schemas.openxmlformats.org/wordprocessingml/2006/main" xmlns:w14="http://schemas.microsoft.com/office/word/2010/wordml" xmlns:w15="http://schemas.microsoft.com/office/word/2012/wordml" xmlns:w16cex="http://schemas.microsoft.com/office/word/2018/wordml/cex" xmlns:w16cid="http://schemas.microsoft.com/office/word/2016/wordml/cid" xmlns:w16="http://schemas.microsoft.com/office/word/2018/wordml" xmlns:w16du="http://schemas.microsoft.com/office/word/2023/wordml/word16du" xmlns:w16sdtdh="http://schemas.microsoft.com/office/word/2020/wordml/sdtdatahash" xmlns:w16se="http://schemas.microsoft.com/office/word/2015/wordml/symex" mc:Ignorable="w14 w15 w16se w16cid w16 w16cex w16sdtdh w16du">
-  <w:font w:name="Calibri">
-    <w:panose1 w:val="020F0502020204030204"/>
-    <w:charset w:val="00"/>
-    <w:family w:val="swiss"/>
+  <w:font w:name="Symbol">
+    <w:panose1 w:val="05050102010706020507"/>
+    <w:charset w:val="02"/>
+    <w:family w:val="roman"/>
     <w:pitch w:val="variable"/>
-    <w:sig w:usb0="E4002EFF" w:usb1="C000247B" w:usb2="00000009" w:usb3="00000000" w:csb0="000001FF" w:csb1="00000000"/>
+    <w:sig w:usb0="00000000" w:usb1="10000000" w:usb2="00000000" w:usb3="00000000" w:csb0="80000000" w:csb1="00000000"/>
   </w:font>
   <w:font w:name="Times New Roman">
     <w:panose1 w:val="02020603050405020304"/>
@@ -1661,12 +2235,40 @@
     <w:pitch w:val="variable"/>
     <w:sig w:usb0="E0002EFF" w:usb1="C000785B" w:usb2="00000009" w:usb3="00000000" w:csb0="000001FF" w:csb1="00000000"/>
   </w:font>
+  <w:font w:name="Courier New">
+    <w:panose1 w:val="02070309020205020404"/>
+    <w:charset w:val="00"/>
+    <w:family w:val="modern"/>
+    <w:pitch w:val="fixed"/>
+    <w:sig w:usb0="E0002EFF" w:usb1="C0007843" w:usb2="00000009" w:usb3="00000000" w:csb0="000001FF" w:csb1="00000000"/>
+  </w:font>
+  <w:font w:name="Wingdings">
+    <w:panose1 w:val="05000000000000000000"/>
+    <w:charset w:val="02"/>
+    <w:family w:val="auto"/>
+    <w:pitch w:val="variable"/>
+    <w:sig w:usb0="00000000" w:usb1="10000000" w:usb2="00000000" w:usb3="00000000" w:csb0="80000000" w:csb1="00000000"/>
+  </w:font>
+  <w:font w:name="Calibri">
+    <w:panose1 w:val="020F0502020204030204"/>
+    <w:charset w:val="00"/>
+    <w:family w:val="swiss"/>
+    <w:pitch w:val="variable"/>
+    <w:sig w:usb0="E4002EFF" w:usb1="C000247B" w:usb2="00000009" w:usb3="00000000" w:csb0="000001FF" w:csb1="00000000"/>
+  </w:font>
   <w:font w:name="Calibri Light">
     <w:panose1 w:val="020F0302020204030204"/>
     <w:charset w:val="00"/>
     <w:family w:val="swiss"/>
     <w:pitch w:val="variable"/>
     <w:sig w:usb0="E4002EFF" w:usb1="C000247B" w:usb2="00000009" w:usb3="00000000" w:csb0="000001FF" w:csb1="00000000"/>
+  </w:font>
+  <w:font w:name="Constantia">
+    <w:panose1 w:val="02030602050306030303"/>
+    <w:charset w:val="00"/>
+    <w:family w:val="roman"/>
+    <w:pitch w:val="variable"/>
+    <w:sig w:usb0="A00002EF" w:usb1="4000204B" w:usb2="00000000" w:usb3="00000000" w:csb0="0000019F" w:csb1="00000000"/>
   </w:font>
 </w:fonts>
 </file>
@@ -1689,12 +2291,17 @@
   <w:rsids>
     <w:rsidRoot w:val="00631A45"/>
     <w:rsid w:val="00133595"/>
+    <w:rsid w:val="00427048"/>
+    <w:rsid w:val="005F1CB8"/>
     <w:rsid w:val="00631A45"/>
     <w:rsid w:val="006A2593"/>
     <w:rsid w:val="00766261"/>
     <w:rsid w:val="0078509B"/>
+    <w:rsid w:val="007B0020"/>
     <w:rsid w:val="009A7647"/>
+    <w:rsid w:val="009B1531"/>
     <w:rsid w:val="009C1D67"/>
+    <w:rsid w:val="00AA1832"/>
     <w:rsid w:val="00D87B8B"/>
   </w:rsids>
   <m:mathPr>
@@ -2475,7 +3082,7 @@
 
 <file path=customXml/item1.xml><?xml version="1.0" encoding="utf-8"?>
 <CoverPageProperties xmlns="http://schemas.microsoft.com/office/2006/coverPageProps">
-  <PublishDate/>
+  <PublishDate>2024-10-08T00:00:00</PublishDate>
   <Abstract/>
   <CompanyAddress>Curso 2024/2025</CompanyAddress>
   <CompanyPhone/>
@@ -2484,10 +3091,22 @@
 </CoverPageProperties>
 </file>
 
+<file path=customXml/item2.xml><?xml version="1.0" encoding="utf-8"?>
+<b:Sources xmlns:b="http://schemas.openxmlformats.org/officeDocument/2006/bibliography" xmlns="http://schemas.openxmlformats.org/officeDocument/2006/bibliography" SelectedStyle="\APASixthEditionOfficeOnline.xsl" StyleName="APA" Version="6"/>
+</file>
+
 <file path=customXml/itemProps1.xml><?xml version="1.0" encoding="utf-8"?>
 <ds:datastoreItem xmlns:ds="http://schemas.openxmlformats.org/officeDocument/2006/customXml" ds:itemID="{55AF091B-3C7A-41E3-B477-F2FDAA23CFDA}">
   <ds:schemaRefs>
     <ds:schemaRef ds:uri="http://schemas.microsoft.com/office/2006/coverPageProps"/>
   </ds:schemaRefs>
 </ds:datastoreItem>
+</file>
+
+<file path=customXml/itemProps2.xml><?xml version="1.0" encoding="utf-8"?>
+<ds:datastoreItem xmlns:ds="http://schemas.openxmlformats.org/officeDocument/2006/customXml" ds:itemID="{7DEA6593-2673-40BD-A298-C09F964CFA46}">
+  <ds:schemaRefs>
+    <ds:schemaRef ds:uri="http://schemas.openxmlformats.org/officeDocument/2006/bibliography"/>
+  </ds:schemaRefs>
+</ds:datastoreItem>
 </file>